--- a/法令ファイル/漁業経営の改善及び再建整備に関する特別措置法/漁業経営の改善及び再建整備に関する特別措置法（昭和五十一年法律第四十三号）.docx
+++ b/法令ファイル/漁業経営の改善及び再建整備に関する特別措置法/漁業経営の改善及び再建整備に関する特別措置法（昭和五十一年法律第四十三号）.docx
@@ -57,52 +57,34 @@
     </w:p>
     <w:p>
       <w:pPr>
-        <w:pStyle w:val="Heading6"/>
+        <w:pStyle w:val="ListBullet"/>
         <w:ind w:left="880"/>
       </w:pPr>
       <w:r>
         <w:t>一</w:t>
-      </w:r>
-    </w:p>
-    <w:p>
-      <w:pPr>
-        <w:ind w:left="880"/>
-      </w:pPr>
-      <w:r>
+        <w:br/>
         <w:t>漁業を営む個人又は会社であつて、その常時使用する従業者の数が三百人以下であり、かつ、その使用する漁船（漁船法（昭和二十五年法律第百七十八号）第二条第一項に規定する漁船をいう。）の合計総トン数が三千トン以下であるもの</w:t>
       </w:r>
     </w:p>
     <w:p>
       <w:pPr>
-        <w:pStyle w:val="Heading6"/>
+        <w:pStyle w:val="ListBullet"/>
         <w:ind w:left="880"/>
       </w:pPr>
       <w:r>
         <w:t>二</w:t>
-      </w:r>
-    </w:p>
-    <w:p>
-      <w:pPr>
-        <w:ind w:left="880"/>
-      </w:pPr>
-      <w:r>
+        <w:br/>
         <w:t>漁業を営む漁業協同組合</w:t>
       </w:r>
     </w:p>
     <w:p>
       <w:pPr>
-        <w:pStyle w:val="Heading6"/>
+        <w:pStyle w:val="ListBullet"/>
         <w:ind w:left="880"/>
       </w:pPr>
       <w:r>
         <w:t>三</w:t>
-      </w:r>
-    </w:p>
-    <w:p>
-      <w:pPr>
-        <w:ind w:left="880"/>
-      </w:pPr>
-      <w:r>
+        <w:br/>
         <w:t>漁業生産組合</w:t>
       </w:r>
     </w:p>
@@ -138,69 +120,45 @@
     </w:p>
     <w:p>
       <w:pPr>
-        <w:pStyle w:val="Heading6"/>
+        <w:pStyle w:val="ListBullet"/>
         <w:ind w:left="880"/>
       </w:pPr>
       <w:r>
         <w:t>一</w:t>
-      </w:r>
-    </w:p>
-    <w:p>
-      <w:pPr>
-        <w:ind w:left="880"/>
-      </w:pPr>
-      <w:r>
+        <w:br/>
         <w:t>漁業の経済的諸条件の著しい変動、漁業を取り巻く国際環境の変化等に対処するために行う漁業経営の改善に関する事項</w:t>
       </w:r>
     </w:p>
     <w:p>
       <w:pPr>
-        <w:pStyle w:val="Heading6"/>
+        <w:pStyle w:val="ListBullet"/>
         <w:ind w:left="880"/>
       </w:pPr>
       <w:r>
         <w:t>二</w:t>
-      </w:r>
-    </w:p>
-    <w:p>
-      <w:pPr>
-        <w:ind w:left="880"/>
-      </w:pPr>
-      <w:r>
+        <w:br/>
         <w:t>漁業経営の改善の内容に関する事項</w:t>
       </w:r>
     </w:p>
     <w:p>
       <w:pPr>
-        <w:pStyle w:val="Heading6"/>
+        <w:pStyle w:val="ListBullet"/>
         <w:ind w:left="880"/>
       </w:pPr>
       <w:r>
         <w:t>三</w:t>
-      </w:r>
-    </w:p>
-    <w:p>
-      <w:pPr>
-        <w:ind w:left="880"/>
-      </w:pPr>
-      <w:r>
+        <w:br/>
         <w:t>漁業経営の改善の実施方法に関する事項</w:t>
       </w:r>
     </w:p>
     <w:p>
       <w:pPr>
-        <w:pStyle w:val="Heading6"/>
+        <w:pStyle w:val="ListBullet"/>
         <w:ind w:left="880"/>
       </w:pPr>
       <w:r>
         <w:t>四</w:t>
-      </w:r>
-    </w:p>
-    <w:p>
-      <w:pPr>
-        <w:ind w:left="880"/>
-      </w:pPr>
-      <w:r>
+        <w:br/>
         <w:t>その他漁業経営の改善に当たつて配慮すべき事項</w:t>
       </w:r>
     </w:p>
@@ -249,57 +207,53 @@
     <w:p>
       <w:r>
         <w:t>漁業者及び漁業協同組合等（漁業者を直接又は間接の構成員（以下単に「構成員」という。）とする漁業協同組合その他の政令で定める法人をいう。以下同じ。）は、農林水産省令で定めるところにより、単独で又は共同で行おうとする漁業経営の改善に関する計画（個人である漁業者がその経営組織を変更してその者又はその者の営む漁業に従事する者を主たる組合員、社員又は株主とする法人（株式会社にあつては、公開会社（会社法（平成十七年法律第八十六号）第二条第五号に規定する公開会社をいう。）でないものに限る。第九条第一号及び第十条第一項において同じ。）を設立しようとする場合にあつては、当該法人が行う漁業経営の改善に関するものを含む。以下「改善計画」という。）を作成し、これを、次の各号に掲げる改善計画以外の改善計画にあつては農林水産大臣に、次の各号に掲げる改善計画にあつては当該各号に定める都道府県知事に提出して、その改善計画が適当である旨の認定を受けることができる。</w:t>
+        <w:br/>
+        <w:t>ただし、漁業者又は漁業協同組合等が共同で改善計画を作成した場合にあつては、農林水産省令で定めるところにより、代表者を定め、これを農林水産大臣又は都道府県知事に提出するものとする。</w:t>
       </w:r>
     </w:p>
     <w:p>
       <w:pPr>
-        <w:pStyle w:val="Heading6"/>
+        <w:pStyle w:val="ListBullet"/>
         <w:ind w:left="880"/>
       </w:pPr>
       <w:r>
         <w:t>一</w:t>
+        <w:br/>
+        <w:t>政令で定める業種以外の業種に係る漁業を主として営む漁業者が単独で作成した改善計画</w:t>
+        <w:br/>
+        <w:br/>
+        <w:br/>
+        <w:t>当該漁業者の住所地を管轄する都道府県知事</w:t>
       </w:r>
     </w:p>
     <w:p>
       <w:pPr>
+        <w:pStyle w:val="ListBullet"/>
         <w:ind w:left="880"/>
       </w:pPr>
       <w:r>
-        <w:t>政令で定める業種以外の業種に係る漁業を主として営む漁業者が単独で作成した改善計画</w:t>
+        <w:t>二</w:t>
+        <w:br/>
+        <w:t>特定漁業協同組合等（前号の漁業者を主たる構成員とする漁業協同組合等であつてその定款に地区が定められているもののうちその地区が一の都道府県の区域を超えないもの及び同号の漁業者を主たる構成員とする漁業協同組合等であつてその行う事業が一の都道府県の区域内に限られるものをいう。）が単独で作成した改善計画</w:t>
+        <w:br/>
+        <w:br/>
+        <w:br/>
+        <w:t>当該都道府県知事</w:t>
       </w:r>
     </w:p>
     <w:p>
       <w:pPr>
-        <w:pStyle w:val="Heading6"/>
-        <w:ind w:left="880"/>
-      </w:pPr>
-      <w:r>
-        <w:t>二</w:t>
-      </w:r>
-    </w:p>
-    <w:p>
-      <w:pPr>
-        <w:ind w:left="880"/>
-      </w:pPr>
-      <w:r>
-        <w:t>特定漁業協同組合等（前号の漁業者を主たる構成員とする漁業協同組合等であつてその定款に地区が定められているもののうちその地区が一の都道府県の区域を超えないもの及び同号の漁業者を主たる構成員とする漁業協同組合等であつてその行う事業が一の都道府県の区域内に限られるものをいう。）が単独で作成した改善計画</w:t>
-      </w:r>
-    </w:p>
-    <w:p>
-      <w:pPr>
-        <w:pStyle w:val="Heading6"/>
+        <w:pStyle w:val="ListBullet"/>
         <w:ind w:left="880"/>
       </w:pPr>
       <w:r>
         <w:t>三</w:t>
-      </w:r>
-    </w:p>
-    <w:p>
-      <w:pPr>
-        <w:ind w:left="880"/>
-      </w:pPr>
-      <w:r>
+        <w:br/>
         <w:t>漁業者又は漁業協同組合等が共同で作成した改善計画であつて、その代表者が第一号の漁業者又は前号の特定漁業協同組合等からなり、かつ、当該漁業者の住所地をその区域に含む都道府県又は当該特定漁業協同組合等に係る都道府県が同一であるもの</w:t>
+        <w:br/>
+        <w:br/>
+        <w:br/>
+        <w:t>当該都道府県知事</w:t>
       </w:r>
     </w:p>
     <w:p>
@@ -321,69 +275,45 @@
     </w:p>
     <w:p>
       <w:pPr>
-        <w:pStyle w:val="Heading6"/>
+        <w:pStyle w:val="ListBullet"/>
         <w:ind w:left="880"/>
       </w:pPr>
       <w:r>
         <w:t>一</w:t>
-      </w:r>
-    </w:p>
-    <w:p>
-      <w:pPr>
-        <w:ind w:left="880"/>
-      </w:pPr>
-      <w:r>
+        <w:br/>
         <w:t>漁業経営の改善の目標</w:t>
       </w:r>
     </w:p>
     <w:p>
       <w:pPr>
-        <w:pStyle w:val="Heading6"/>
+        <w:pStyle w:val="ListBullet"/>
         <w:ind w:left="880"/>
       </w:pPr>
       <w:r>
         <w:t>二</w:t>
-      </w:r>
-    </w:p>
-    <w:p>
-      <w:pPr>
-        <w:ind w:left="880"/>
-      </w:pPr>
-      <w:r>
+        <w:br/>
         <w:t>漁業経営の改善による経営の向上の程度を示す指標</w:t>
       </w:r>
     </w:p>
     <w:p>
       <w:pPr>
-        <w:pStyle w:val="Heading6"/>
+        <w:pStyle w:val="ListBullet"/>
         <w:ind w:left="880"/>
       </w:pPr>
       <w:r>
         <w:t>三</w:t>
-      </w:r>
-    </w:p>
-    <w:p>
-      <w:pPr>
-        <w:ind w:left="880"/>
-      </w:pPr>
-      <w:r>
+        <w:br/>
         <w:t>漁業経営の改善の内容及び実施時期</w:t>
       </w:r>
     </w:p>
     <w:p>
       <w:pPr>
-        <w:pStyle w:val="Heading6"/>
+        <w:pStyle w:val="ListBullet"/>
         <w:ind w:left="880"/>
       </w:pPr>
       <w:r>
         <w:t>四</w:t>
-      </w:r>
-    </w:p>
-    <w:p>
-      <w:pPr>
-        <w:ind w:left="880"/>
-      </w:pPr>
-      <w:r>
+        <w:br/>
         <w:t>漁業経営の改善を実施するのに必要な資金の額及びその調達方法</w:t>
       </w:r>
     </w:p>
@@ -406,35 +336,23 @@
     </w:p>
     <w:p>
       <w:pPr>
-        <w:pStyle w:val="Heading6"/>
+        <w:pStyle w:val="ListBullet"/>
         <w:ind w:left="880"/>
       </w:pPr>
       <w:r>
         <w:t>一</w:t>
-      </w:r>
-    </w:p>
-    <w:p>
-      <w:pPr>
-        <w:ind w:left="880"/>
-      </w:pPr>
-      <w:r>
+        <w:br/>
         <w:t>前項第一号から第三号までに掲げる事項が改善指針に照らして適切なものであること。</w:t>
       </w:r>
     </w:p>
     <w:p>
       <w:pPr>
-        <w:pStyle w:val="Heading6"/>
+        <w:pStyle w:val="ListBullet"/>
         <w:ind w:left="880"/>
       </w:pPr>
       <w:r>
         <w:t>二</w:t>
-      </w:r>
-    </w:p>
-    <w:p>
-      <w:pPr>
-        <w:ind w:left="880"/>
-      </w:pPr>
-      <w:r>
+        <w:br/>
         <w:t>前項第三号及び第四号に掲げる事項が漁業経営の改善を確実に遂行するため適切なものであること。</w:t>
       </w:r>
     </w:p>
@@ -487,103 +405,67 @@
     </w:p>
     <w:p>
       <w:pPr>
-        <w:pStyle w:val="Heading6"/>
+        <w:pStyle w:val="ListBullet"/>
         <w:ind w:left="880"/>
       </w:pPr>
       <w:r>
         <w:t>一</w:t>
-      </w:r>
-    </w:p>
-    <w:p>
-      <w:pPr>
-        <w:ind w:left="880"/>
-      </w:pPr>
-      <w:r>
+        <w:br/>
         <w:t>漁業経営の状況</w:t>
       </w:r>
     </w:p>
     <w:p>
       <w:pPr>
-        <w:pStyle w:val="Heading6"/>
+        <w:pStyle w:val="ListBullet"/>
         <w:ind w:left="880"/>
       </w:pPr>
       <w:r>
         <w:t>二</w:t>
-      </w:r>
-    </w:p>
-    <w:p>
-      <w:pPr>
-        <w:ind w:left="880"/>
-      </w:pPr>
-      <w:r>
+        <w:br/>
         <w:t>資産及び負債の状況</w:t>
       </w:r>
     </w:p>
     <w:p>
       <w:pPr>
-        <w:pStyle w:val="Heading6"/>
+        <w:pStyle w:val="ListBullet"/>
         <w:ind w:left="880"/>
       </w:pPr>
       <w:r>
         <w:t>三</w:t>
-      </w:r>
-    </w:p>
-    <w:p>
-      <w:pPr>
-        <w:ind w:left="880"/>
-      </w:pPr>
-      <w:r>
+        <w:br/>
         <w:t>収入及び支出の状況</w:t>
       </w:r>
     </w:p>
     <w:p>
       <w:pPr>
-        <w:pStyle w:val="Heading6"/>
+        <w:pStyle w:val="ListBullet"/>
         <w:ind w:left="880"/>
       </w:pPr>
       <w:r>
         <w:t>四</w:t>
-      </w:r>
-    </w:p>
-    <w:p>
-      <w:pPr>
-        <w:ind w:left="880"/>
-      </w:pPr>
-      <w:r>
+        <w:br/>
         <w:t>収入及び支出の改善措置その他の漁業経営の再建を図るために必要な措置の概要</w:t>
       </w:r>
     </w:p>
     <w:p>
       <w:pPr>
-        <w:pStyle w:val="Heading6"/>
+        <w:pStyle w:val="ListBullet"/>
         <w:ind w:left="880"/>
       </w:pPr>
       <w:r>
         <w:t>五</w:t>
-      </w:r>
-    </w:p>
-    <w:p>
-      <w:pPr>
-        <w:ind w:left="880"/>
-      </w:pPr>
-      <w:r>
+        <w:br/>
         <w:t>前号の措置に必要な資金の調達及び償還に関する事項</w:t>
       </w:r>
     </w:p>
     <w:p>
       <w:pPr>
-        <w:pStyle w:val="Heading6"/>
+        <w:pStyle w:val="ListBullet"/>
         <w:ind w:left="880"/>
       </w:pPr>
       <w:r>
         <w:t>六</w:t>
-      </w:r>
-    </w:p>
-    <w:p>
-      <w:pPr>
-        <w:ind w:left="880"/>
-      </w:pPr>
-      <w:r>
+        <w:br/>
         <w:t>その他農林水産省令で定める事項</w:t>
       </w:r>
     </w:p>
@@ -653,52 +535,34 @@
     </w:p>
     <w:p>
       <w:pPr>
-        <w:pStyle w:val="Heading6"/>
+        <w:pStyle w:val="ListBullet"/>
         <w:ind w:left="880"/>
       </w:pPr>
       <w:r>
         <w:t>一</w:t>
-      </w:r>
-    </w:p>
-    <w:p>
-      <w:pPr>
-        <w:ind w:left="880"/>
-      </w:pPr>
-      <w:r>
+        <w:br/>
         <w:t>整備事業の目標</w:t>
       </w:r>
     </w:p>
     <w:p>
       <w:pPr>
-        <w:pStyle w:val="Heading6"/>
+        <w:pStyle w:val="ListBullet"/>
         <w:ind w:left="880"/>
       </w:pPr>
       <w:r>
         <w:t>二</w:t>
-      </w:r>
-    </w:p>
-    <w:p>
-      <w:pPr>
-        <w:ind w:left="880"/>
-      </w:pPr>
-      <w:r>
+        <w:br/>
         <w:t>整備事業の内容及び実施時期</w:t>
       </w:r>
     </w:p>
     <w:p>
       <w:pPr>
-        <w:pStyle w:val="Heading6"/>
+        <w:pStyle w:val="ListBullet"/>
         <w:ind w:left="880"/>
       </w:pPr>
       <w:r>
         <w:t>三</w:t>
-      </w:r>
-    </w:p>
-    <w:p>
-      <w:pPr>
-        <w:ind w:left="880"/>
-      </w:pPr>
-      <w:r>
+        <w:br/>
         <w:t>整備事業を実施するのに必要な資金の額及びその調達方法</w:t>
       </w:r>
     </w:p>
@@ -794,36 +658,32 @@
     </w:p>
     <w:p>
       <w:pPr>
-        <w:pStyle w:val="Heading6"/>
+        <w:pStyle w:val="ListBullet"/>
         <w:ind w:left="880"/>
       </w:pPr>
       <w:r>
         <w:t>一</w:t>
+        <w:br/>
+        <w:t>第四条第一項の認定を受けた漁業者（当該認定に係る改善計画に従い設立された法人を含む。第十五条第一項において同じ。）又は漁業協同組合等</w:t>
+        <w:br/>
+        <w:br/>
+        <w:br/>
+        <w:t>当該認定に係る改善計画に従い漁業経営の改善のための措置を行うために必要な資金</w:t>
       </w:r>
     </w:p>
     <w:p>
       <w:pPr>
-        <w:ind w:left="880"/>
-      </w:pPr>
-      <w:r>
-        <w:t>第四条第一項の認定を受けた漁業者（当該認定に係る改善計画に従い設立された法人を含む。第十五条第一項において同じ。）又は漁業協同組合等</w:t>
-      </w:r>
-    </w:p>
-    <w:p>
-      <w:pPr>
-        <w:pStyle w:val="Heading6"/>
+        <w:pStyle w:val="ListBullet"/>
         <w:ind w:left="880"/>
       </w:pPr>
       <w:r>
         <w:t>二</w:t>
-      </w:r>
-    </w:p>
-    <w:p>
-      <w:pPr>
-        <w:ind w:left="880"/>
-      </w:pPr>
-      <w:r>
+        <w:br/>
         <w:t>第六条第一項の認定を受けた法人、その構成員である漁業者であつて当該認定に係る漁業を営むもの又は当該漁業者を構成員とする政令で定める法人</w:t>
+        <w:br/>
+        <w:br/>
+        <w:br/>
+        <w:t>当該認定に係る整備計画に従い整備事業を実施するために必要な資金</w:t>
       </w:r>
     </w:p>
     <w:p>
@@ -897,69 +757,45 @@
     </w:p>
     <w:p>
       <w:pPr>
-        <w:pStyle w:val="Heading6"/>
+        <w:pStyle w:val="ListBullet"/>
         <w:ind w:left="880"/>
       </w:pPr>
       <w:r>
         <w:t>一</w:t>
-      </w:r>
-    </w:p>
-    <w:p>
-      <w:pPr>
-        <w:ind w:left="880"/>
-      </w:pPr>
-      <w:r>
+        <w:br/>
         <w:t>求職者の求職活動の促進とその生活の安定とを図るための給付金</w:t>
       </w:r>
     </w:p>
     <w:p>
       <w:pPr>
-        <w:pStyle w:val="Heading6"/>
+        <w:pStyle w:val="ListBullet"/>
         <w:ind w:left="880"/>
       </w:pPr>
       <w:r>
         <w:t>二</w:t>
-      </w:r>
-    </w:p>
-    <w:p>
-      <w:pPr>
-        <w:ind w:left="880"/>
-      </w:pPr>
-      <w:r>
+        <w:br/>
         <w:t>求職者の知識及び技能の習得を容易にするための給付金</w:t>
       </w:r>
     </w:p>
     <w:p>
       <w:pPr>
-        <w:pStyle w:val="Heading6"/>
+        <w:pStyle w:val="ListBullet"/>
         <w:ind w:left="880"/>
       </w:pPr>
       <w:r>
         <w:t>三</w:t>
-      </w:r>
-    </w:p>
-    <w:p>
-      <w:pPr>
-        <w:ind w:left="880"/>
-      </w:pPr>
-      <w:r>
+        <w:br/>
         <w:t>就職又は知識若しくは技能の習得をするための移転に要する費用に充てるための給付金</w:t>
       </w:r>
     </w:p>
     <w:p>
       <w:pPr>
-        <w:pStyle w:val="Heading6"/>
+        <w:pStyle w:val="ListBullet"/>
         <w:ind w:left="880"/>
       </w:pPr>
       <w:r>
         <w:t>四</w:t>
-      </w:r>
-    </w:p>
-    <w:p>
-      <w:pPr>
-        <w:ind w:left="880"/>
-      </w:pPr>
-      <w:r>
+        <w:br/>
         <w:t>前三号に掲げる給付金以外の給付金であつて、政令で定めるもの</w:t>
       </w:r>
     </w:p>
@@ -1114,6 +950,18 @@
       </w:r>
     </w:p>
     <w:p>
+      <w:pPr>
+        <w:pStyle w:val="Heading5"/>
+        <w:ind w:left="440"/>
+      </w:pPr>
+      <w:r>
+        <w:t>１</w:t>
+      </w:r>
+    </w:p>
+    <w:p>
+      <w:pPr>
+        <w:ind w:left="440"/>
+      </w:pPr>
       <w:r>
         <w:t>この法律は、公布の日から施行する。</w:t>
       </w:r>
@@ -1179,7 +1027,7 @@
         <w:pStyle w:val="Heading1"/>
       </w:pPr>
       <w:r>
-        <w:t>附　則（昭和五三年七月五日法律第八七号）</w:t>
+        <w:t>附則（昭和五三年七月五日法律第八七号）</w:t>
       </w:r>
     </w:p>
     <w:p>
@@ -1205,7 +1053,7 @@
         <w:pStyle w:val="Heading1"/>
       </w:pPr>
       <w:r>
-        <w:t>附　則（昭和五五年一一月一九日法律第八五号）</w:t>
+        <w:t>附則（昭和五五年一一月一九日法律第八五号）</w:t>
       </w:r>
     </w:p>
     <w:p>
@@ -1244,10 +1092,22 @@
         <w:pStyle w:val="Heading1"/>
       </w:pPr>
       <w:r>
-        <w:t>附　則（昭和五七年五月七日法律第四三号）</w:t>
+        <w:t>附則（昭和五七年五月七日法律第四三号）</w:t>
       </w:r>
     </w:p>
     <w:p>
+      <w:pPr>
+        <w:pStyle w:val="Heading5"/>
+        <w:ind w:left="440"/>
+      </w:pPr>
+      <w:r>
+        <w:t>１</w:t>
+      </w:r>
+    </w:p>
+    <w:p>
+      <w:pPr>
+        <w:ind w:left="440"/>
+      </w:pPr>
       <w:r>
         <w:t>この法律は、公布の日から施行する。</w:t>
       </w:r>
@@ -1296,7 +1156,7 @@
         <w:pStyle w:val="Heading1"/>
       </w:pPr>
       <w:r>
-        <w:t>附　則（昭和五九年五月八日法律第二五号）</w:t>
+        <w:t>附則（昭和五九年五月八日法律第二五号）</w:t>
       </w:r>
     </w:p>
     <w:p>
@@ -1348,7 +1208,7 @@
         <w:pStyle w:val="Heading1"/>
       </w:pPr>
       <w:r>
-        <w:t>附　則（平成九年六月二〇日法律第九六号）</w:t>
+        <w:t>附則（平成九年六月二〇日法律第九六号）</w:t>
       </w:r>
     </w:p>
     <w:p>
@@ -1387,7 +1247,7 @@
         <w:pStyle w:val="Heading1"/>
       </w:pPr>
       <w:r>
-        <w:t>附　則（平成一一年七月一六日法律第一〇二号）</w:t>
+        <w:t>附則（平成一一年七月一六日法律第一〇二号）</w:t>
       </w:r>
     </w:p>
     <w:p>
@@ -1413,7 +1273,7 @@
         <w:pStyle w:val="Heading1"/>
       </w:pPr>
       <w:r>
-        <w:t>附　則（平成一一年一二月二二日法律第一六〇号）</w:t>
+        <w:t>附則（平成一一年一二月二二日法律第一六〇号）</w:t>
       </w:r>
     </w:p>
     <w:p>
@@ -1427,23 +1287,23 @@
     <w:p>
       <w:r>
         <w:t>この法律（第二条及び第三条を除く。）は、平成十三年一月六日から施行する。</w:t>
+        <w:br/>
+        <w:t>ただし、次の各号に掲げる規定は、当該各号に定める日から施行する。</w:t>
       </w:r>
     </w:p>
     <w:p>
       <w:pPr>
-        <w:pStyle w:val="Heading6"/>
+        <w:pStyle w:val="ListBullet"/>
         <w:ind w:left="880"/>
       </w:pPr>
       <w:r>
         <w:t>一</w:t>
-      </w:r>
-    </w:p>
-    <w:p>
-      <w:pPr>
-        <w:ind w:left="880"/>
-      </w:pPr>
-      <w:r>
+        <w:br/>
         <w:t>第九百九十五条（核原料物質、核燃料物質及び原子炉の規制に関する法律の一部を改正する法律附則の改正規定に係る部分に限る。）、第千三百五条、第千三百六条、第千三百二十四条第二項、第千三百二十六条第二項及び第千三百四十四条の規定</w:t>
+        <w:br/>
+        <w:br/>
+        <w:br/>
+        <w:t>公布の日</w:t>
       </w:r>
     </w:p>
     <w:p>
@@ -1456,7 +1316,7 @@
         <w:pStyle w:val="Heading1"/>
       </w:pPr>
       <w:r>
-        <w:t>附　則（平成一三年四月二五日法律第三五号）</w:t>
+        <w:t>附則（平成一三年四月二五日法律第三五号）</w:t>
       </w:r>
     </w:p>
     <w:p>
@@ -1482,7 +1342,7 @@
         <w:pStyle w:val="Heading1"/>
       </w:pPr>
       <w:r>
-        <w:t>附　則（平成一三年六月二九日法律第八九号）</w:t>
+        <w:t>附則（平成一三年六月二九日法律第八九号）</w:t>
       </w:r>
     </w:p>
     <w:p>
@@ -1508,7 +1368,7 @@
         <w:pStyle w:val="Heading1"/>
       </w:pPr>
       <w:r>
-        <w:t>附　則（平成一四年五月三一日法律第五四号）</w:t>
+        <w:t>附則（平成一四年五月三一日法律第五四号）</w:t>
       </w:r>
     </w:p>
     <w:p>
@@ -1573,7 +1433,7 @@
         <w:pStyle w:val="Heading1"/>
       </w:pPr>
       <w:r>
-        <w:t>附　則（平成一四年六月一九日法律第七三号）</w:t>
+        <w:t>附則（平成一四年六月一九日法律第七三号）</w:t>
       </w:r>
     </w:p>
     <w:p>
@@ -1587,6 +1447,8 @@
     <w:p>
       <w:r>
         <w:t>この法律は、公布の日から起算して三月を超えない範囲内において政令で定める日から施行する。</w:t>
+        <w:br/>
+        <w:t>ただし、附則第三条の規定は、公布の日から施行する。</w:t>
       </w:r>
     </w:p>
     <w:p>
@@ -1655,7 +1517,7 @@
         <w:pStyle w:val="Heading1"/>
       </w:pPr>
       <w:r>
-        <w:t>附　則（平成一四年六月一九日法律第七五号）</w:t>
+        <w:t>附則（平成一四年六月一九日法律第七五号）</w:t>
       </w:r>
     </w:p>
     <w:p>
@@ -1681,7 +1543,7 @@
         <w:pStyle w:val="Heading1"/>
       </w:pPr>
       <w:r>
-        <w:t>附　則（平成一七年三月三一日法律第一六号）</w:t>
+        <w:t>附則（平成一七年三月三一日法律第一六号）</w:t>
       </w:r>
     </w:p>
     <w:p>
@@ -1720,7 +1582,7 @@
         <w:pStyle w:val="Heading1"/>
       </w:pPr>
       <w:r>
-        <w:t>附　則（平成一七年七月二六日法律第八七号）</w:t>
+        <w:t>附則（平成一七年七月二六日法律第八七号）</w:t>
       </w:r>
     </w:p>
     <w:p>
@@ -1738,7 +1600,7 @@
         <w:pStyle w:val="Heading1"/>
       </w:pPr>
       <w:r>
-        <w:t>附　則（平成一八年三月三一日法律第一〇号）</w:t>
+        <w:t>附則（平成一八年三月三一日法律第一〇号）</w:t>
       </w:r>
     </w:p>
     <w:p>
@@ -1790,7 +1652,7 @@
         <w:pStyle w:val="Heading1"/>
       </w:pPr>
       <w:r>
-        <w:t>附　則（平成一九年五月二五日法律第五八号）</w:t>
+        <w:t>附則（平成一九年五月二五日法律第五八号）</w:t>
       </w:r>
     </w:p>
     <w:p>
@@ -1842,7 +1704,7 @@
         <w:pStyle w:val="Heading1"/>
       </w:pPr>
       <w:r>
-        <w:t>附　則（平成三〇年七月六日法律第七一号）</w:t>
+        <w:t>附則（平成三〇年七月六日法律第七一号）</w:t>
       </w:r>
     </w:p>
     <w:p>
@@ -1856,23 +1718,23 @@
     <w:p>
       <w:r>
         <w:t>この法律は、平成三十一年四月一日から施行する。</w:t>
+        <w:br/>
+        <w:t>ただし、次の各号に掲げる規定は、当該各号に定める日から施行する。</w:t>
       </w:r>
     </w:p>
     <w:p>
       <w:pPr>
-        <w:pStyle w:val="Heading6"/>
+        <w:pStyle w:val="ListBullet"/>
         <w:ind w:left="880"/>
       </w:pPr>
       <w:r>
         <w:t>一</w:t>
-      </w:r>
-    </w:p>
-    <w:p>
-      <w:pPr>
-        <w:ind w:left="880"/>
-      </w:pPr>
-      <w:r>
+        <w:br/>
         <w:t>第三条の規定並びに附則第七条第二項、第八条第二項、第十四条及び第十五条の規定、附則第十八条中社会保険労務士法（昭和四十三年法律第八十九号）別表第一第十八号の改正規定、附則第十九条中高年齢者等の雇用の安定等に関する法律（昭和四十六年法律第六十八号）第二十八条及び第三十八条第三項の改正規定、附則第二十条中建設労働者の雇用の改善等に関する法律（昭和五十一年法律第三十三号）第三十条第二項の改正規定、附則第二十七条の規定、附則第二十八条中厚生労働省設置法（平成十一年法律第九十七号）第四条第一項第五十二号の改正規定及び同法第九条第一項第四号の改正規定（「（平成十年法律第四十六号）」の下に「、労働施策の総合的な推進並びに労働者の雇用の安定及び職業生活の充実等に関する法律」を加える部分に限る。）並びに附則第三十条の規定</w:t>
+        <w:br/>
+        <w:br/>
+        <w:br/>
+        <w:t>公布の日</w:t>
       </w:r>
     </w:p>
     <w:p>
@@ -1898,7 +1760,7 @@
         <w:pStyle w:val="Heading1"/>
       </w:pPr>
       <w:r>
-        <w:t>附　則（平成三〇年一二月一四日法律第九五号）</w:t>
+        <w:t>附則（平成三〇年一二月一四日法律第九五号）</w:t>
       </w:r>
     </w:p>
     <w:p>
@@ -1934,7 +1796,7 @@
     </w:pPr>
     <w:r>
       <w:tab/>
-      <w:t>WeGov v0.1 - FTS141</w:t>
+      <w:t>WeGov v0.2 - FTS141</w:t>
     </w:r>
   </w:p>
 </w:ftr>
